--- a/phase 5.docx
+++ b/phase 5.docx
@@ -510,10 +510,24 @@
           <w:rFonts w:ascii="Times New Roman" w:hAnsi="Times New Roman" w:cs="Times New Roman"/>
           <w:b/>
           <w:bCs/>
-          <w:sz w:val="28"/>
-          <w:szCs w:val="28"/>
-        </w:rPr>
-      </w:pPr>
+          <w:color w:val="4472C4" w:themeColor="accent1"/>
+          <w:sz w:val="28"/>
+          <w:szCs w:val="28"/>
+        </w:rPr>
+      </w:pPr>
+      <w:hyperlink r:id="rId7" w:history="1">
+        <w:r>
+          <w:rPr>
+            <w:rStyle w:val="Hyperlink"/>
+            <w:rFonts w:ascii="Times New Roman" w:hAnsi="Times New Roman" w:cs="Times New Roman"/>
+            <w:b/>
+            <w:bCs/>
+            <w:sz w:val="28"/>
+            <w:szCs w:val="28"/>
+          </w:rPr>
+          <w:t>https://github.com/AarthiAchu17/9536_Ramco-Institute-Of-Technology_Air-Quality-Monitoring/tree/3cc2af7f150173b2c4b253bb64ff6a83e56233a4</w:t>
+        </w:r>
+      </w:hyperlink>
     </w:p>
     <w:p>
       <w:pPr>
@@ -903,7 +917,7 @@
                     <pic:cNvPicPr/>
                   </pic:nvPicPr>
                   <pic:blipFill>
-                    <a:blip r:embed="rId7"/>
+                    <a:blip r:embed="rId8"/>
                     <a:stretch>
                       <a:fillRect/>
                     </a:stretch>
@@ -1494,6 +1508,29 @@
     <w:semiHidden/>
     <w:unhideWhenUsed/>
   </w:style>
+  <w:style w:type="character" w:styleId="Hyperlink">
+    <w:name w:val="Hyperlink"/>
+    <w:basedOn w:val="DefaultParagraphFont"/>
+    <w:uiPriority w:val="99"/>
+    <w:unhideWhenUsed/>
+    <w:rsid w:val="000F5B19"/>
+    <w:rPr>
+      <w:color w:val="0563C1" w:themeColor="hyperlink"/>
+      <w:u w:val="single"/>
+    </w:rPr>
+  </w:style>
+  <w:style w:type="character" w:styleId="UnresolvedMention">
+    <w:name w:val="Unresolved Mention"/>
+    <w:basedOn w:val="DefaultParagraphFont"/>
+    <w:uiPriority w:val="99"/>
+    <w:semiHidden/>
+    <w:unhideWhenUsed/>
+    <w:rsid w:val="000F5B19"/>
+    <w:rPr>
+      <w:color w:val="605E5C"/>
+      <w:shd w:val="clear" w:color="auto" w:fill="E1DFDD"/>
+    </w:rPr>
+  </w:style>
 </w:styles>
 </file>
 
